--- a/texts/incedent.docx
+++ b/texts/incedent.docx
@@ -763,6 +763,7 @@
               <w:rPr>
                 <w:sz w:val="28"/>
                 <w:szCs w:val="28"/>
+                <w:lang w:val="en-US"/>
               </w:rPr>
             </w:pPr>
             <w:r>
@@ -772,174 +773,238 @@
               </w:rPr>
               <w:t xml:space="preserve">Встановлення </w:t>
             </w:r>
-          </w:p>
-        </w:tc>
-        <w:tc>
-          <w:tcPr>
-            <w:tcW w:w="2546" w:type="dxa"/>
-          </w:tcPr>
-          <w:p>
-            <w:pPr>
-              <w:rPr>
-                <w:sz w:val="28"/>
-                <w:szCs w:val="28"/>
-              </w:rPr>
-            </w:pPr>
-          </w:p>
-        </w:tc>
-      </w:tr>
-      <w:tr>
-        <w:tc>
-          <w:tcPr>
-            <w:tcW w:w="7083" w:type="dxa"/>
-          </w:tcPr>
-          <w:p>
-            <w:pPr>
-              <w:rPr>
-                <w:sz w:val="28"/>
-                <w:szCs w:val="28"/>
-              </w:rPr>
-            </w:pPr>
-          </w:p>
-        </w:tc>
-        <w:tc>
-          <w:tcPr>
-            <w:tcW w:w="2546" w:type="dxa"/>
-          </w:tcPr>
-          <w:p>
-            <w:pPr>
-              <w:rPr>
-                <w:sz w:val="28"/>
-                <w:szCs w:val="28"/>
-              </w:rPr>
-            </w:pPr>
-          </w:p>
-        </w:tc>
-      </w:tr>
-      <w:tr>
-        <w:tc>
-          <w:tcPr>
-            <w:tcW w:w="7083" w:type="dxa"/>
-          </w:tcPr>
-          <w:p>
-            <w:pPr>
-              <w:rPr>
-                <w:sz w:val="28"/>
-                <w:szCs w:val="28"/>
-              </w:rPr>
-            </w:pPr>
-          </w:p>
-        </w:tc>
-        <w:tc>
-          <w:tcPr>
-            <w:tcW w:w="2546" w:type="dxa"/>
-          </w:tcPr>
-          <w:p>
-            <w:pPr>
-              <w:rPr>
-                <w:sz w:val="28"/>
-                <w:szCs w:val="28"/>
-              </w:rPr>
-            </w:pPr>
-          </w:p>
-        </w:tc>
-      </w:tr>
-      <w:tr>
-        <w:tc>
-          <w:tcPr>
-            <w:tcW w:w="7083" w:type="dxa"/>
-          </w:tcPr>
-          <w:p>
-            <w:pPr>
-              <w:rPr>
-                <w:sz w:val="28"/>
-                <w:szCs w:val="28"/>
-              </w:rPr>
-            </w:pPr>
-          </w:p>
-        </w:tc>
-        <w:tc>
-          <w:tcPr>
-            <w:tcW w:w="2546" w:type="dxa"/>
-          </w:tcPr>
-          <w:p>
-            <w:pPr>
-              <w:rPr>
-                <w:sz w:val="28"/>
-                <w:szCs w:val="28"/>
-              </w:rPr>
-            </w:pPr>
-          </w:p>
-        </w:tc>
-      </w:tr>
-      <w:tr>
-        <w:tc>
-          <w:tcPr>
-            <w:tcW w:w="7083" w:type="dxa"/>
-          </w:tcPr>
-          <w:p>
-            <w:pPr>
-              <w:rPr>
-                <w:sz w:val="28"/>
-                <w:szCs w:val="28"/>
-              </w:rPr>
-            </w:pPr>
-          </w:p>
-        </w:tc>
-        <w:tc>
-          <w:tcPr>
-            <w:tcW w:w="2546" w:type="dxa"/>
-          </w:tcPr>
-          <w:p>
-            <w:pPr>
-              <w:rPr>
-                <w:sz w:val="28"/>
-                <w:szCs w:val="28"/>
-              </w:rPr>
-            </w:pPr>
-          </w:p>
-        </w:tc>
-      </w:tr>
-      <w:tr>
-        <w:tc>
-          <w:tcPr>
-            <w:tcW w:w="7083" w:type="dxa"/>
-          </w:tcPr>
-          <w:p>
-            <w:pPr>
-              <w:rPr>
-                <w:sz w:val="28"/>
-                <w:szCs w:val="28"/>
-              </w:rPr>
-            </w:pPr>
-          </w:p>
-        </w:tc>
-        <w:tc>
-          <w:tcPr>
-            <w:tcW w:w="2546" w:type="dxa"/>
-          </w:tcPr>
-          <w:p>
-            <w:pPr>
-              <w:rPr>
-                <w:sz w:val="28"/>
-                <w:szCs w:val="28"/>
-              </w:rPr>
-            </w:pPr>
-          </w:p>
-        </w:tc>
-      </w:tr>
-      <w:tr>
-        <w:tc>
-          <w:tcPr>
-            <w:tcW w:w="7083" w:type="dxa"/>
-          </w:tcPr>
-          <w:p>
-            <w:pPr>
-              <w:rPr>
-                <w:sz w:val="28"/>
-                <w:szCs w:val="28"/>
-              </w:rPr>
-            </w:pPr>
+            <w:r>
+              <w:rPr>
+                <w:sz w:val="28"/>
+                <w:szCs w:val="28"/>
+                <w:lang w:val="en-US"/>
+              </w:rPr>
+              <w:t>FreeBSD</w:t>
+            </w:r>
+          </w:p>
+        </w:tc>
+        <w:tc>
+          <w:tcPr>
+            <w:tcW w:w="2546" w:type="dxa"/>
+          </w:tcPr>
+          <w:p>
+            <w:pPr>
+              <w:rPr>
+                <w:sz w:val="28"/>
+                <w:szCs w:val="28"/>
+                <w:lang w:val="en-US"/>
+              </w:rPr>
+            </w:pPr>
+          </w:p>
+        </w:tc>
+      </w:tr>
+      <w:tr>
+        <w:tc>
+          <w:tcPr>
+            <w:tcW w:w="7083" w:type="dxa"/>
+          </w:tcPr>
+          <w:p>
+            <w:pPr>
+              <w:rPr>
+                <w:sz w:val="28"/>
+                <w:szCs w:val="28"/>
+              </w:rPr>
+            </w:pPr>
+            <w:r>
+              <w:rPr>
+                <w:sz w:val="28"/>
+                <w:szCs w:val="28"/>
+              </w:rPr>
+              <w:t>Встановлення та налаштування поштового сервера</w:t>
+            </w:r>
+          </w:p>
+        </w:tc>
+        <w:tc>
+          <w:tcPr>
+            <w:tcW w:w="2546" w:type="dxa"/>
+          </w:tcPr>
+          <w:p>
+            <w:pPr>
+              <w:rPr>
+                <w:sz w:val="28"/>
+                <w:szCs w:val="28"/>
+              </w:rPr>
+            </w:pPr>
+          </w:p>
+        </w:tc>
+      </w:tr>
+      <w:tr>
+        <w:tc>
+          <w:tcPr>
+            <w:tcW w:w="7083" w:type="dxa"/>
+          </w:tcPr>
+          <w:p>
+            <w:pPr>
+              <w:rPr>
+                <w:sz w:val="28"/>
+                <w:szCs w:val="28"/>
+              </w:rPr>
+            </w:pPr>
+            <w:r>
+              <w:rPr>
+                <w:sz w:val="28"/>
+                <w:szCs w:val="28"/>
+              </w:rPr>
+              <w:t>Встановлення та налаштування</w:t>
+            </w:r>
+            <w:r>
+              <w:rPr>
+                <w:sz w:val="28"/>
+                <w:szCs w:val="28"/>
+              </w:rPr>
+              <w:t xml:space="preserve"> файлового сервера</w:t>
+            </w:r>
+          </w:p>
+        </w:tc>
+        <w:tc>
+          <w:tcPr>
+            <w:tcW w:w="2546" w:type="dxa"/>
+          </w:tcPr>
+          <w:p>
+            <w:pPr>
+              <w:rPr>
+                <w:sz w:val="28"/>
+                <w:szCs w:val="28"/>
+              </w:rPr>
+            </w:pPr>
+          </w:p>
+        </w:tc>
+      </w:tr>
+      <w:tr>
+        <w:tc>
+          <w:tcPr>
+            <w:tcW w:w="7083" w:type="dxa"/>
+          </w:tcPr>
+          <w:p>
+            <w:pPr>
+              <w:rPr>
+                <w:sz w:val="28"/>
+                <w:szCs w:val="28"/>
+                <w:lang w:val="en-US"/>
+              </w:rPr>
+            </w:pPr>
+            <w:bookmarkStart w:id="0" w:name="_GoBack"/>
+            <w:r>
+              <w:rPr>
+                <w:sz w:val="28"/>
+                <w:szCs w:val="28"/>
+              </w:rPr>
+              <w:t xml:space="preserve">Налаштування </w:t>
+            </w:r>
+            <w:r>
+              <w:rPr>
+                <w:sz w:val="28"/>
+                <w:szCs w:val="28"/>
+                <w:lang w:val="en-US"/>
+              </w:rPr>
+              <w:t>firewall</w:t>
+            </w:r>
+            <w:bookmarkEnd w:id="0"/>
+          </w:p>
+        </w:tc>
+        <w:tc>
+          <w:tcPr>
+            <w:tcW w:w="2546" w:type="dxa"/>
+          </w:tcPr>
+          <w:p>
+            <w:pPr>
+              <w:rPr>
+                <w:sz w:val="28"/>
+                <w:szCs w:val="28"/>
+              </w:rPr>
+            </w:pPr>
+          </w:p>
+        </w:tc>
+      </w:tr>
+      <w:tr>
+        <w:tc>
+          <w:tcPr>
+            <w:tcW w:w="7083" w:type="dxa"/>
+          </w:tcPr>
+          <w:p>
+            <w:pPr>
+              <w:rPr>
+                <w:sz w:val="28"/>
+                <w:szCs w:val="28"/>
+              </w:rPr>
+            </w:pPr>
+          </w:p>
+        </w:tc>
+        <w:tc>
+          <w:tcPr>
+            <w:tcW w:w="2546" w:type="dxa"/>
+          </w:tcPr>
+          <w:p>
+            <w:pPr>
+              <w:rPr>
+                <w:sz w:val="28"/>
+                <w:szCs w:val="28"/>
+              </w:rPr>
+            </w:pPr>
+          </w:p>
+        </w:tc>
+      </w:tr>
+      <w:tr>
+        <w:tc>
+          <w:tcPr>
+            <w:tcW w:w="7083" w:type="dxa"/>
+          </w:tcPr>
+          <w:p>
+            <w:pPr>
+              <w:rPr>
+                <w:sz w:val="28"/>
+                <w:szCs w:val="28"/>
+              </w:rPr>
+            </w:pPr>
+          </w:p>
+        </w:tc>
+        <w:tc>
+          <w:tcPr>
+            <w:tcW w:w="2546" w:type="dxa"/>
+          </w:tcPr>
+          <w:p>
+            <w:pPr>
+              <w:rPr>
+                <w:sz w:val="28"/>
+                <w:szCs w:val="28"/>
+              </w:rPr>
+            </w:pPr>
+          </w:p>
+        </w:tc>
+      </w:tr>
+      <w:tr>
+        <w:tc>
+          <w:tcPr>
+            <w:tcW w:w="7083" w:type="dxa"/>
+          </w:tcPr>
+          <w:p>
+            <w:pPr>
+              <w:rPr>
+                <w:sz w:val="28"/>
+                <w:szCs w:val="28"/>
+                <w:lang w:val="en-US"/>
+              </w:rPr>
+            </w:pPr>
+            <w:r>
+              <w:rPr>
+                <w:sz w:val="28"/>
+                <w:szCs w:val="28"/>
+              </w:rPr>
+              <w:t xml:space="preserve">Встановлення </w:t>
+            </w:r>
+            <w:r>
+              <w:rPr>
+                <w:sz w:val="28"/>
+                <w:szCs w:val="28"/>
+                <w:lang w:val="en-US"/>
+              </w:rPr>
+              <w:t>Linux</w:t>
+            </w:r>
           </w:p>
         </w:tc>
         <w:tc>
@@ -1168,8 +1233,6 @@
           <w:szCs w:val="28"/>
         </w:rPr>
       </w:pPr>
-      <w:bookmarkStart w:id="0" w:name="_GoBack"/>
-      <w:bookmarkEnd w:id="0"/>
     </w:p>
     <w:p>
       <w:pPr>

--- a/texts/incedent.docx
+++ b/texts/incedent.docx
@@ -850,14 +850,7 @@
                 <w:sz w:val="28"/>
                 <w:szCs w:val="28"/>
               </w:rPr>
-              <w:t>Встановлення та налаштування</w:t>
-            </w:r>
-            <w:r>
-              <w:rPr>
-                <w:sz w:val="28"/>
-                <w:szCs w:val="28"/>
-              </w:rPr>
-              <w:t xml:space="preserve"> файлового сервера</w:t>
+              <w:t>Встановлення та налаштування файлового сервера</w:t>
             </w:r>
           </w:p>
         </w:tc>
@@ -888,7 +881,6 @@
                 <w:lang w:val="en-US"/>
               </w:rPr>
             </w:pPr>
-            <w:bookmarkStart w:id="0" w:name="_GoBack"/>
             <w:r>
               <w:rPr>
                 <w:sz w:val="28"/>
@@ -904,7 +896,6 @@
               </w:rPr>
               <w:t>firewall</w:t>
             </w:r>
-            <w:bookmarkEnd w:id="0"/>
           </w:p>
         </w:tc>
         <w:tc>
@@ -1033,34 +1024,56 @@
                 <w:szCs w:val="28"/>
               </w:rPr>
             </w:pPr>
-          </w:p>
-        </w:tc>
-        <w:tc>
-          <w:tcPr>
-            <w:tcW w:w="2546" w:type="dxa"/>
-          </w:tcPr>
-          <w:p>
-            <w:pPr>
-              <w:rPr>
-                <w:sz w:val="28"/>
-                <w:szCs w:val="28"/>
-              </w:rPr>
-            </w:pPr>
-          </w:p>
-        </w:tc>
-      </w:tr>
-      <w:tr>
-        <w:tc>
-          <w:tcPr>
-            <w:tcW w:w="7083" w:type="dxa"/>
-          </w:tcPr>
-          <w:p>
-            <w:pPr>
-              <w:rPr>
-                <w:sz w:val="28"/>
-                <w:szCs w:val="28"/>
-              </w:rPr>
-            </w:pPr>
+            <w:r>
+              <w:rPr>
+                <w:sz w:val="28"/>
+                <w:szCs w:val="28"/>
+              </w:rPr>
+              <w:t>Встановлення та налаштування файлового сервера</w:t>
+            </w:r>
+          </w:p>
+        </w:tc>
+        <w:tc>
+          <w:tcPr>
+            <w:tcW w:w="2546" w:type="dxa"/>
+          </w:tcPr>
+          <w:p>
+            <w:pPr>
+              <w:rPr>
+                <w:sz w:val="28"/>
+                <w:szCs w:val="28"/>
+              </w:rPr>
+            </w:pPr>
+          </w:p>
+        </w:tc>
+      </w:tr>
+      <w:tr>
+        <w:tc>
+          <w:tcPr>
+            <w:tcW w:w="7083" w:type="dxa"/>
+          </w:tcPr>
+          <w:p>
+            <w:pPr>
+              <w:rPr>
+                <w:sz w:val="28"/>
+                <w:szCs w:val="28"/>
+              </w:rPr>
+            </w:pPr>
+            <w:r>
+              <w:rPr>
+                <w:sz w:val="28"/>
+                <w:szCs w:val="28"/>
+              </w:rPr>
+              <w:t xml:space="preserve">Налаштування </w:t>
+            </w:r>
+            <w:r>
+              <w:rPr>
+                <w:sz w:val="28"/>
+                <w:szCs w:val="28"/>
+                <w:lang w:val="en-US"/>
+              </w:rPr>
+              <w:t>firewall</w:t>
+            </w:r>
           </w:p>
         </w:tc>
         <w:tc>
@@ -1225,6 +1238,76 @@
           <w:szCs w:val="28"/>
         </w:rPr>
       </w:pPr>
+    </w:p>
+    <w:p>
+      <w:pPr>
+        <w:rPr>
+          <w:sz w:val="28"/>
+          <w:szCs w:val="28"/>
+        </w:rPr>
+      </w:pPr>
+    </w:p>
+    <w:p>
+      <w:pPr>
+        <w:rPr>
+          <w:sz w:val="28"/>
+          <w:szCs w:val="28"/>
+        </w:rPr>
+      </w:pPr>
+    </w:p>
+    <w:p>
+      <w:pPr>
+        <w:rPr>
+          <w:sz w:val="28"/>
+          <w:szCs w:val="28"/>
+        </w:rPr>
+      </w:pPr>
+      <w:r>
+        <w:rPr>
+          <w:sz w:val="28"/>
+          <w:szCs w:val="28"/>
+        </w:rPr>
+        <w:t xml:space="preserve">Звісно, неможливо скласти </w:t>
+      </w:r>
+      <w:proofErr w:type="spellStart"/>
+      <w:r>
+        <w:rPr>
+          <w:sz w:val="28"/>
+          <w:szCs w:val="28"/>
+        </w:rPr>
+        <w:t>прайс</w:t>
+      </w:r>
+      <w:proofErr w:type="spellEnd"/>
+      <w:r>
+        <w:rPr>
+          <w:sz w:val="28"/>
+          <w:szCs w:val="28"/>
+        </w:rPr>
+        <w:t xml:space="preserve"> на всі випадки. Кожне завдання </w:t>
+      </w:r>
+      <w:r>
+        <w:rPr>
+          <w:sz w:val="28"/>
+          <w:szCs w:val="28"/>
+        </w:rPr>
+        <w:t>має свої особливості. Тому дзвоніть, пишіть</w:t>
+      </w:r>
+      <w:r>
+        <w:rPr>
+          <w:sz w:val="28"/>
+          <w:szCs w:val="28"/>
+        </w:rPr>
+        <w:t xml:space="preserve">, </w:t>
+      </w:r>
+      <w:bookmarkStart w:id="0" w:name="_GoBack"/>
+      <w:bookmarkEnd w:id="0"/>
+      <w:r>
+        <w:rPr>
+          <w:sz w:val="28"/>
+          <w:szCs w:val="28"/>
+        </w:rPr>
+        <w:t xml:space="preserve"> порозуміємось!</w:t>
+      </w:r>
     </w:p>
     <w:p>
       <w:pPr>

--- a/texts/incedent.docx
+++ b/texts/incedent.docx
@@ -1299,8 +1299,6 @@
         </w:rPr>
         <w:t xml:space="preserve">, </w:t>
       </w:r>
-      <w:bookmarkStart w:id="0" w:name="_GoBack"/>
-      <w:bookmarkEnd w:id="0"/>
       <w:r>
         <w:rPr>
           <w:sz w:val="28"/>
@@ -1308,6 +1306,1630 @@
         </w:rPr>
         <w:t xml:space="preserve"> порозуміємось!</w:t>
       </w:r>
+    </w:p>
+    <w:p>
+      <w:pPr>
+        <w:rPr>
+          <w:sz w:val="28"/>
+          <w:szCs w:val="28"/>
+        </w:rPr>
+      </w:pPr>
+    </w:p>
+    <w:p>
+      <w:pPr>
+        <w:rPr>
+          <w:sz w:val="28"/>
+          <w:szCs w:val="28"/>
+          <w:lang w:val="ru-RU"/>
+        </w:rPr>
+      </w:pPr>
+      <w:r>
+        <w:rPr>
+          <w:sz w:val="28"/>
+          <w:szCs w:val="28"/>
+          <w:lang w:val="en-US"/>
+        </w:rPr>
+        <w:t>Ru</w:t>
+      </w:r>
+    </w:p>
+    <w:p>
+      <w:pPr>
+        <w:rPr>
+          <w:sz w:val="28"/>
+          <w:szCs w:val="28"/>
+          <w:lang w:val="ru-RU"/>
+        </w:rPr>
+      </w:pPr>
+      <w:r>
+        <w:rPr>
+          <w:sz w:val="28"/>
+          <w:szCs w:val="28"/>
+          <w:lang w:val="ru-RU"/>
+        </w:rPr>
+        <w:t>Текст 1.</w:t>
+      </w:r>
+    </w:p>
+    <w:p>
+      <w:pPr>
+        <w:rPr>
+          <w:sz w:val="28"/>
+          <w:szCs w:val="28"/>
+          <w:lang w:val="ru-RU"/>
+        </w:rPr>
+      </w:pPr>
+      <w:r>
+        <w:rPr>
+          <w:sz w:val="28"/>
+          <w:szCs w:val="28"/>
+          <w:lang w:val="ru-RU"/>
+        </w:rPr>
+        <w:t>Если ваша инфраструктура не очень сложна, а уровень ваших сотрудников как пользователей ПК достаточно высок, вам может подойти инцидентная форма обслуживания.</w:t>
+      </w:r>
+    </w:p>
+    <w:p>
+      <w:pPr>
+        <w:rPr>
+          <w:sz w:val="28"/>
+          <w:szCs w:val="28"/>
+          <w:lang w:val="ru-RU"/>
+        </w:rPr>
+      </w:pPr>
+      <w:r>
+        <w:rPr>
+          <w:sz w:val="28"/>
+          <w:szCs w:val="28"/>
+          <w:lang w:val="ru-RU"/>
+        </w:rPr>
+        <w:t>Вам не будет нужно платить каждый месяц определенную сумму. В случае необходимости вы можете обратиться к нам, и мы сделаем то, что вам будет нужно.</w:t>
+      </w:r>
+    </w:p>
+    <w:p>
+      <w:pPr>
+        <w:rPr>
+          <w:sz w:val="28"/>
+          <w:szCs w:val="28"/>
+          <w:lang w:val="ru-RU"/>
+        </w:rPr>
+      </w:pPr>
+      <w:r>
+        <w:rPr>
+          <w:sz w:val="28"/>
+          <w:szCs w:val="28"/>
+          <w:lang w:val="ru-RU"/>
+        </w:rPr>
+        <w:t>Оплата работы специалиста в офисе клиента почасовая. Сегодня один час работы специалиста стоит 360,00 грн.</w:t>
+      </w:r>
+    </w:p>
+    <w:p>
+      <w:pPr>
+        <w:rPr>
+          <w:sz w:val="28"/>
+          <w:szCs w:val="28"/>
+        </w:rPr>
+      </w:pPr>
+      <w:r>
+        <w:rPr>
+          <w:sz w:val="28"/>
+          <w:szCs w:val="28"/>
+        </w:rPr>
+        <w:t>Замовити спеціаліста.</w:t>
+      </w:r>
+    </w:p>
+    <w:p>
+      <w:pPr>
+        <w:rPr>
+          <w:sz w:val="28"/>
+          <w:szCs w:val="28"/>
+        </w:rPr>
+      </w:pPr>
+    </w:p>
+    <w:p>
+      <w:pPr>
+        <w:rPr>
+          <w:sz w:val="28"/>
+          <w:szCs w:val="28"/>
+          <w:lang w:val="ru-RU"/>
+        </w:rPr>
+      </w:pPr>
+      <w:r>
+        <w:rPr>
+          <w:sz w:val="28"/>
+          <w:szCs w:val="28"/>
+          <w:lang w:val="ru-RU"/>
+        </w:rPr>
+        <w:t>Стоимость работ, которые выполняются в нашем офисе, определяется отдельно.</w:t>
+      </w:r>
+    </w:p>
+    <w:p>
+      <w:pPr>
+        <w:rPr>
+          <w:sz w:val="28"/>
+          <w:szCs w:val="28"/>
+        </w:rPr>
+      </w:pPr>
+      <w:r>
+        <w:rPr>
+          <w:sz w:val="28"/>
+          <w:szCs w:val="28"/>
+          <w:lang w:val="ru-RU"/>
+        </w:rPr>
+        <w:t>Стоимость наиболее популярных работ</w:t>
+      </w:r>
+      <w:r>
+        <w:rPr>
+          <w:sz w:val="28"/>
+          <w:szCs w:val="28"/>
+        </w:rPr>
+        <w:t>:</w:t>
+      </w:r>
+    </w:p>
+    <w:p>
+      <w:pPr>
+        <w:rPr>
+          <w:sz w:val="28"/>
+          <w:szCs w:val="28"/>
+        </w:rPr>
+      </w:pPr>
+    </w:p>
+    <w:tbl>
+      <w:tblPr>
+        <w:tblStyle w:val="a3"/>
+        <w:tblW w:w="0" w:type="auto"/>
+        <w:tblLook w:val="04A0" w:firstRow="1" w:lastRow="0" w:firstColumn="1" w:lastColumn="0" w:noHBand="0" w:noVBand="1"/>
+      </w:tblPr>
+      <w:tblGrid>
+        <w:gridCol w:w="7083"/>
+        <w:gridCol w:w="2546"/>
+      </w:tblGrid>
+      <w:tr>
+        <w:tc>
+          <w:tcPr>
+            <w:tcW w:w="7083" w:type="dxa"/>
+          </w:tcPr>
+          <w:p>
+            <w:pPr>
+              <w:rPr>
+                <w:sz w:val="28"/>
+                <w:szCs w:val="28"/>
+                <w:lang w:val="ru-RU"/>
+              </w:rPr>
+            </w:pPr>
+            <w:r>
+              <w:rPr>
+                <w:sz w:val="28"/>
+                <w:szCs w:val="28"/>
+                <w:lang w:val="ru-RU"/>
+              </w:rPr>
+              <w:t>Диагностика компьютера</w:t>
+            </w:r>
+          </w:p>
+          <w:p>
+            <w:pPr>
+              <w:rPr>
+                <w:sz w:val="28"/>
+                <w:szCs w:val="28"/>
+              </w:rPr>
+            </w:pPr>
+          </w:p>
+        </w:tc>
+        <w:tc>
+          <w:tcPr>
+            <w:tcW w:w="2546" w:type="dxa"/>
+          </w:tcPr>
+          <w:p>
+            <w:pPr>
+              <w:rPr>
+                <w:sz w:val="28"/>
+                <w:szCs w:val="28"/>
+              </w:rPr>
+            </w:pPr>
+          </w:p>
+        </w:tc>
+      </w:tr>
+      <w:tr>
+        <w:tc>
+          <w:tcPr>
+            <w:tcW w:w="7083" w:type="dxa"/>
+          </w:tcPr>
+          <w:p>
+            <w:pPr>
+              <w:rPr>
+                <w:sz w:val="28"/>
+                <w:szCs w:val="28"/>
+              </w:rPr>
+            </w:pPr>
+            <w:r>
+              <w:rPr>
+                <w:sz w:val="28"/>
+                <w:szCs w:val="28"/>
+              </w:rPr>
+              <w:t>Д</w:t>
+            </w:r>
+            <w:r>
+              <w:rPr>
+                <w:sz w:val="28"/>
+                <w:szCs w:val="28"/>
+                <w:lang w:val="ru-RU"/>
+              </w:rPr>
+              <w:t>и</w:t>
+            </w:r>
+            <w:r>
+              <w:rPr>
+                <w:sz w:val="28"/>
+                <w:szCs w:val="28"/>
+              </w:rPr>
+              <w:t>агностика ноутбука</w:t>
+            </w:r>
+          </w:p>
+          <w:p>
+            <w:pPr>
+              <w:rPr>
+                <w:sz w:val="28"/>
+                <w:szCs w:val="28"/>
+              </w:rPr>
+            </w:pPr>
+          </w:p>
+        </w:tc>
+        <w:tc>
+          <w:tcPr>
+            <w:tcW w:w="2546" w:type="dxa"/>
+          </w:tcPr>
+          <w:p>
+            <w:pPr>
+              <w:rPr>
+                <w:sz w:val="28"/>
+                <w:szCs w:val="28"/>
+              </w:rPr>
+            </w:pPr>
+          </w:p>
+        </w:tc>
+      </w:tr>
+      <w:tr>
+        <w:tc>
+          <w:tcPr>
+            <w:tcW w:w="7083" w:type="dxa"/>
+          </w:tcPr>
+          <w:p>
+            <w:pPr>
+              <w:rPr>
+                <w:sz w:val="28"/>
+                <w:szCs w:val="28"/>
+                <w:lang w:val="en-US"/>
+              </w:rPr>
+            </w:pPr>
+            <w:r>
+              <w:rPr>
+                <w:sz w:val="28"/>
+                <w:szCs w:val="28"/>
+                <w:lang w:val="ru-RU"/>
+              </w:rPr>
+              <w:t>Установка</w:t>
+            </w:r>
+            <w:r>
+              <w:rPr>
+                <w:sz w:val="28"/>
+                <w:szCs w:val="28"/>
+              </w:rPr>
+              <w:t xml:space="preserve"> </w:t>
+            </w:r>
+            <w:r>
+              <w:rPr>
+                <w:sz w:val="28"/>
+                <w:szCs w:val="28"/>
+                <w:lang w:val="en-US"/>
+              </w:rPr>
+              <w:t>Windows 7,8,10</w:t>
+            </w:r>
+          </w:p>
+        </w:tc>
+        <w:tc>
+          <w:tcPr>
+            <w:tcW w:w="2546" w:type="dxa"/>
+          </w:tcPr>
+          <w:p>
+            <w:pPr>
+              <w:rPr>
+                <w:sz w:val="28"/>
+                <w:szCs w:val="28"/>
+              </w:rPr>
+            </w:pPr>
+          </w:p>
+        </w:tc>
+      </w:tr>
+      <w:tr>
+        <w:tc>
+          <w:tcPr>
+            <w:tcW w:w="7083" w:type="dxa"/>
+          </w:tcPr>
+          <w:p>
+            <w:pPr>
+              <w:rPr>
+                <w:sz w:val="28"/>
+                <w:szCs w:val="28"/>
+                <w:lang w:val="ru-RU"/>
+              </w:rPr>
+            </w:pPr>
+            <w:r>
+              <w:rPr>
+                <w:sz w:val="28"/>
+                <w:szCs w:val="28"/>
+                <w:lang w:val="ru-RU"/>
+              </w:rPr>
+              <w:t>Установка</w:t>
+            </w:r>
+            <w:r>
+              <w:rPr>
+                <w:sz w:val="28"/>
+                <w:szCs w:val="28"/>
+                <w:lang w:val="ru-RU"/>
+              </w:rPr>
+              <w:t xml:space="preserve"> </w:t>
+            </w:r>
+            <w:r>
+              <w:rPr>
+                <w:sz w:val="28"/>
+                <w:szCs w:val="28"/>
+                <w:lang w:val="en-US"/>
+              </w:rPr>
+              <w:t>Windows</w:t>
+            </w:r>
+            <w:r>
+              <w:rPr>
+                <w:sz w:val="28"/>
+                <w:szCs w:val="28"/>
+                <w:lang w:val="ru-RU"/>
+              </w:rPr>
+              <w:t xml:space="preserve"> 7,8,10 </w:t>
+            </w:r>
+            <w:r>
+              <w:rPr>
+                <w:sz w:val="28"/>
+                <w:szCs w:val="28"/>
+              </w:rPr>
+              <w:t xml:space="preserve">с </w:t>
+            </w:r>
+            <w:proofErr w:type="spellStart"/>
+            <w:r>
+              <w:rPr>
+                <w:sz w:val="28"/>
+                <w:szCs w:val="28"/>
+              </w:rPr>
+              <w:t>сохранением</w:t>
+            </w:r>
+            <w:proofErr w:type="spellEnd"/>
+            <w:r>
+              <w:rPr>
+                <w:sz w:val="28"/>
+                <w:szCs w:val="28"/>
+              </w:rPr>
+              <w:t xml:space="preserve"> </w:t>
+            </w:r>
+            <w:proofErr w:type="spellStart"/>
+            <w:r>
+              <w:rPr>
+                <w:sz w:val="28"/>
+                <w:szCs w:val="28"/>
+              </w:rPr>
+              <w:t>и</w:t>
+            </w:r>
+            <w:r>
+              <w:rPr>
+                <w:sz w:val="28"/>
+                <w:szCs w:val="28"/>
+              </w:rPr>
+              <w:t>нформац</w:t>
+            </w:r>
+            <w:r>
+              <w:rPr>
+                <w:sz w:val="28"/>
+                <w:szCs w:val="28"/>
+              </w:rPr>
+              <w:t>ии</w:t>
+            </w:r>
+            <w:proofErr w:type="spellEnd"/>
+            <w:r>
+              <w:rPr>
+                <w:sz w:val="28"/>
+                <w:szCs w:val="28"/>
+              </w:rPr>
+              <w:t xml:space="preserve"> </w:t>
+            </w:r>
+          </w:p>
+        </w:tc>
+        <w:tc>
+          <w:tcPr>
+            <w:tcW w:w="2546" w:type="dxa"/>
+          </w:tcPr>
+          <w:p>
+            <w:pPr>
+              <w:rPr>
+                <w:sz w:val="28"/>
+                <w:szCs w:val="28"/>
+              </w:rPr>
+            </w:pPr>
+          </w:p>
+        </w:tc>
+      </w:tr>
+      <w:tr>
+        <w:tc>
+          <w:tcPr>
+            <w:tcW w:w="9629" w:type="dxa"/>
+            <w:gridSpan w:val="2"/>
+          </w:tcPr>
+          <w:p>
+            <w:pPr>
+              <w:jc w:val="center"/>
+              <w:rPr>
+                <w:sz w:val="28"/>
+                <w:szCs w:val="28"/>
+              </w:rPr>
+            </w:pPr>
+            <w:r>
+              <w:rPr>
+                <w:sz w:val="28"/>
+                <w:szCs w:val="28"/>
+              </w:rPr>
+              <w:t>Сервер</w:t>
+            </w:r>
+            <w:r>
+              <w:rPr>
+                <w:sz w:val="28"/>
+                <w:szCs w:val="28"/>
+              </w:rPr>
+              <w:t>а</w:t>
+            </w:r>
+          </w:p>
+        </w:tc>
+      </w:tr>
+      <w:tr>
+        <w:tc>
+          <w:tcPr>
+            <w:tcW w:w="9629" w:type="dxa"/>
+            <w:gridSpan w:val="2"/>
+          </w:tcPr>
+          <w:p>
+            <w:pPr>
+              <w:jc w:val="center"/>
+              <w:rPr>
+                <w:sz w:val="28"/>
+                <w:szCs w:val="28"/>
+                <w:lang w:val="en-US"/>
+              </w:rPr>
+            </w:pPr>
+            <w:r>
+              <w:rPr>
+                <w:sz w:val="28"/>
+                <w:szCs w:val="28"/>
+                <w:lang w:val="en-US"/>
+              </w:rPr>
+              <w:t>Microsoft</w:t>
+            </w:r>
+          </w:p>
+        </w:tc>
+      </w:tr>
+      <w:tr>
+        <w:tc>
+          <w:tcPr>
+            <w:tcW w:w="7083" w:type="dxa"/>
+          </w:tcPr>
+          <w:p>
+            <w:pPr>
+              <w:rPr>
+                <w:sz w:val="28"/>
+                <w:szCs w:val="28"/>
+                <w:lang w:val="ru-RU"/>
+              </w:rPr>
+            </w:pPr>
+            <w:r>
+              <w:rPr>
+                <w:sz w:val="28"/>
+                <w:szCs w:val="28"/>
+                <w:lang w:val="ru-RU"/>
+              </w:rPr>
+              <w:t>Установка</w:t>
+            </w:r>
+            <w:r>
+              <w:rPr>
+                <w:sz w:val="28"/>
+                <w:szCs w:val="28"/>
+              </w:rPr>
+              <w:t xml:space="preserve"> </w:t>
+            </w:r>
+            <w:r>
+              <w:rPr>
+                <w:sz w:val="28"/>
+                <w:szCs w:val="28"/>
+                <w:lang w:val="en-US"/>
+              </w:rPr>
+              <w:t>Microsoft</w:t>
+            </w:r>
+            <w:r>
+              <w:rPr>
+                <w:sz w:val="28"/>
+                <w:szCs w:val="28"/>
+                <w:lang w:val="ru-RU"/>
+              </w:rPr>
+              <w:t xml:space="preserve"> </w:t>
+            </w:r>
+            <w:r>
+              <w:rPr>
+                <w:sz w:val="28"/>
+                <w:szCs w:val="28"/>
+                <w:lang w:val="en-US"/>
+              </w:rPr>
+              <w:t>Server</w:t>
+            </w:r>
+            <w:r>
+              <w:rPr>
+                <w:sz w:val="28"/>
+                <w:szCs w:val="28"/>
+                <w:lang w:val="ru-RU"/>
+              </w:rPr>
+              <w:t xml:space="preserve"> 2012, 2016 (</w:t>
+            </w:r>
+            <w:r>
+              <w:rPr>
+                <w:sz w:val="28"/>
+                <w:szCs w:val="28"/>
+                <w:lang w:val="ru-RU"/>
+              </w:rPr>
+              <w:t>+начальные настройки</w:t>
+            </w:r>
+            <w:r>
+              <w:rPr>
+                <w:sz w:val="28"/>
+                <w:szCs w:val="28"/>
+                <w:lang w:val="ru-RU"/>
+              </w:rPr>
+              <w:t>)</w:t>
+            </w:r>
+          </w:p>
+        </w:tc>
+        <w:tc>
+          <w:tcPr>
+            <w:tcW w:w="2546" w:type="dxa"/>
+          </w:tcPr>
+          <w:p>
+            <w:pPr>
+              <w:rPr>
+                <w:sz w:val="28"/>
+                <w:szCs w:val="28"/>
+              </w:rPr>
+            </w:pPr>
+          </w:p>
+        </w:tc>
+      </w:tr>
+      <w:tr>
+        <w:tc>
+          <w:tcPr>
+            <w:tcW w:w="7083" w:type="dxa"/>
+          </w:tcPr>
+          <w:p>
+            <w:pPr>
+              <w:rPr>
+                <w:sz w:val="28"/>
+                <w:szCs w:val="28"/>
+              </w:rPr>
+            </w:pPr>
+            <w:r>
+              <w:rPr>
+                <w:sz w:val="28"/>
+                <w:szCs w:val="28"/>
+              </w:rPr>
+              <w:t>На</w:t>
+            </w:r>
+            <w:r>
+              <w:rPr>
+                <w:sz w:val="28"/>
+                <w:szCs w:val="28"/>
+                <w:lang w:val="ru-RU"/>
+              </w:rPr>
+              <w:t>стройка</w:t>
+            </w:r>
+            <w:r>
+              <w:rPr>
+                <w:sz w:val="28"/>
+                <w:szCs w:val="28"/>
+              </w:rPr>
+              <w:t xml:space="preserve"> </w:t>
+            </w:r>
+            <w:r>
+              <w:rPr>
+                <w:sz w:val="28"/>
+                <w:szCs w:val="28"/>
+                <w:lang w:val="en-US"/>
+              </w:rPr>
+              <w:t>DHCP</w:t>
+            </w:r>
+            <w:r>
+              <w:rPr>
+                <w:sz w:val="28"/>
+                <w:szCs w:val="28"/>
+              </w:rPr>
+              <w:t xml:space="preserve"> сервера</w:t>
+            </w:r>
+          </w:p>
+        </w:tc>
+        <w:tc>
+          <w:tcPr>
+            <w:tcW w:w="2546" w:type="dxa"/>
+          </w:tcPr>
+          <w:p>
+            <w:pPr>
+              <w:rPr>
+                <w:sz w:val="28"/>
+                <w:szCs w:val="28"/>
+              </w:rPr>
+            </w:pPr>
+          </w:p>
+        </w:tc>
+      </w:tr>
+      <w:tr>
+        <w:tc>
+          <w:tcPr>
+            <w:tcW w:w="7083" w:type="dxa"/>
+          </w:tcPr>
+          <w:p>
+            <w:pPr>
+              <w:rPr>
+                <w:sz w:val="28"/>
+                <w:szCs w:val="28"/>
+                <w:lang w:val="en-US"/>
+              </w:rPr>
+            </w:pPr>
+            <w:r>
+              <w:rPr>
+                <w:sz w:val="28"/>
+                <w:szCs w:val="28"/>
+              </w:rPr>
+              <w:t>На</w:t>
+            </w:r>
+            <w:r>
+              <w:rPr>
+                <w:sz w:val="28"/>
+                <w:szCs w:val="28"/>
+                <w:lang w:val="ru-RU"/>
+              </w:rPr>
+              <w:t>стройка</w:t>
+            </w:r>
+            <w:r>
+              <w:rPr>
+                <w:sz w:val="28"/>
+                <w:szCs w:val="28"/>
+              </w:rPr>
+              <w:t xml:space="preserve"> </w:t>
+            </w:r>
+            <w:r>
+              <w:rPr>
+                <w:sz w:val="28"/>
+                <w:szCs w:val="28"/>
+                <w:lang w:val="en-US"/>
+              </w:rPr>
+              <w:t xml:space="preserve">WINS </w:t>
+            </w:r>
+            <w:r>
+              <w:rPr>
+                <w:sz w:val="28"/>
+                <w:szCs w:val="28"/>
+              </w:rPr>
+              <w:t>сервер</w:t>
+            </w:r>
+            <w:r>
+              <w:rPr>
+                <w:sz w:val="28"/>
+                <w:szCs w:val="28"/>
+                <w:lang w:val="ru-RU"/>
+              </w:rPr>
+              <w:t>а</w:t>
+            </w:r>
+            <w:r>
+              <w:rPr>
+                <w:sz w:val="28"/>
+                <w:szCs w:val="28"/>
+              </w:rPr>
+              <w:t xml:space="preserve"> </w:t>
+            </w:r>
+          </w:p>
+        </w:tc>
+        <w:tc>
+          <w:tcPr>
+            <w:tcW w:w="2546" w:type="dxa"/>
+          </w:tcPr>
+          <w:p>
+            <w:pPr>
+              <w:rPr>
+                <w:sz w:val="28"/>
+                <w:szCs w:val="28"/>
+              </w:rPr>
+            </w:pPr>
+          </w:p>
+        </w:tc>
+      </w:tr>
+      <w:tr>
+        <w:tc>
+          <w:tcPr>
+            <w:tcW w:w="7083" w:type="dxa"/>
+          </w:tcPr>
+          <w:p>
+            <w:pPr>
+              <w:rPr>
+                <w:sz w:val="28"/>
+                <w:szCs w:val="28"/>
+              </w:rPr>
+            </w:pPr>
+            <w:r>
+              <w:rPr>
+                <w:sz w:val="28"/>
+                <w:szCs w:val="28"/>
+              </w:rPr>
+              <w:t>На</w:t>
+            </w:r>
+            <w:r>
+              <w:rPr>
+                <w:sz w:val="28"/>
+                <w:szCs w:val="28"/>
+                <w:lang w:val="ru-RU"/>
+              </w:rPr>
+              <w:t>стройка</w:t>
+            </w:r>
+            <w:r>
+              <w:rPr>
+                <w:sz w:val="28"/>
+                <w:szCs w:val="28"/>
+              </w:rPr>
+              <w:t xml:space="preserve"> сервер</w:t>
+            </w:r>
+            <w:r>
+              <w:rPr>
+                <w:sz w:val="28"/>
+                <w:szCs w:val="28"/>
+                <w:lang w:val="ru-RU"/>
+              </w:rPr>
+              <w:t>а</w:t>
+            </w:r>
+            <w:r>
+              <w:rPr>
+                <w:sz w:val="28"/>
+                <w:szCs w:val="28"/>
+              </w:rPr>
+              <w:t xml:space="preserve"> терм</w:t>
+            </w:r>
+            <w:r>
+              <w:rPr>
+                <w:sz w:val="28"/>
+                <w:szCs w:val="28"/>
+                <w:lang w:val="ru-RU"/>
+              </w:rPr>
+              <w:t>и</w:t>
+            </w:r>
+            <w:r>
+              <w:rPr>
+                <w:sz w:val="28"/>
+                <w:szCs w:val="28"/>
+              </w:rPr>
+              <w:t>нал</w:t>
+            </w:r>
+            <w:r>
+              <w:rPr>
+                <w:sz w:val="28"/>
+                <w:szCs w:val="28"/>
+                <w:lang w:val="ru-RU"/>
+              </w:rPr>
+              <w:t>о</w:t>
+            </w:r>
+            <w:r>
+              <w:rPr>
+                <w:sz w:val="28"/>
+                <w:szCs w:val="28"/>
+              </w:rPr>
+              <w:t>в</w:t>
+            </w:r>
+          </w:p>
+        </w:tc>
+        <w:tc>
+          <w:tcPr>
+            <w:tcW w:w="2546" w:type="dxa"/>
+          </w:tcPr>
+          <w:p>
+            <w:pPr>
+              <w:rPr>
+                <w:sz w:val="28"/>
+                <w:szCs w:val="28"/>
+              </w:rPr>
+            </w:pPr>
+          </w:p>
+        </w:tc>
+      </w:tr>
+      <w:tr>
+        <w:tc>
+          <w:tcPr>
+            <w:tcW w:w="7083" w:type="dxa"/>
+          </w:tcPr>
+          <w:p>
+            <w:pPr>
+              <w:rPr>
+                <w:sz w:val="28"/>
+                <w:szCs w:val="28"/>
+              </w:rPr>
+            </w:pPr>
+            <w:r>
+              <w:rPr>
+                <w:sz w:val="28"/>
+                <w:szCs w:val="28"/>
+              </w:rPr>
+              <w:t>На</w:t>
+            </w:r>
+            <w:r>
+              <w:rPr>
+                <w:sz w:val="28"/>
+                <w:szCs w:val="28"/>
+                <w:lang w:val="ru-RU"/>
+              </w:rPr>
+              <w:t>стройка</w:t>
+            </w:r>
+            <w:r>
+              <w:rPr>
+                <w:sz w:val="28"/>
+                <w:szCs w:val="28"/>
+              </w:rPr>
+              <w:t xml:space="preserve"> </w:t>
+            </w:r>
+            <w:r>
+              <w:rPr>
+                <w:sz w:val="28"/>
+                <w:szCs w:val="28"/>
+                <w:lang w:val="ru-RU"/>
+              </w:rPr>
+              <w:t>пользователя</w:t>
+            </w:r>
+            <w:r>
+              <w:rPr>
+                <w:sz w:val="28"/>
+                <w:szCs w:val="28"/>
+              </w:rPr>
+              <w:t xml:space="preserve"> сервер</w:t>
+            </w:r>
+            <w:r>
+              <w:rPr>
+                <w:sz w:val="28"/>
+                <w:szCs w:val="28"/>
+                <w:lang w:val="ru-RU"/>
+              </w:rPr>
+              <w:t>а</w:t>
+            </w:r>
+            <w:r>
+              <w:rPr>
+                <w:sz w:val="28"/>
+                <w:szCs w:val="28"/>
+              </w:rPr>
+              <w:t xml:space="preserve"> терм</w:t>
+            </w:r>
+            <w:r>
+              <w:rPr>
+                <w:sz w:val="28"/>
+                <w:szCs w:val="28"/>
+                <w:lang w:val="ru-RU"/>
+              </w:rPr>
+              <w:t>и</w:t>
+            </w:r>
+            <w:r>
+              <w:rPr>
+                <w:sz w:val="28"/>
+                <w:szCs w:val="28"/>
+              </w:rPr>
+              <w:t>нал</w:t>
+            </w:r>
+            <w:r>
+              <w:rPr>
+                <w:sz w:val="28"/>
+                <w:szCs w:val="28"/>
+                <w:lang w:val="ru-RU"/>
+              </w:rPr>
+              <w:t>о</w:t>
+            </w:r>
+            <w:r>
+              <w:rPr>
+                <w:sz w:val="28"/>
+                <w:szCs w:val="28"/>
+              </w:rPr>
+              <w:t>в</w:t>
+            </w:r>
+          </w:p>
+        </w:tc>
+        <w:tc>
+          <w:tcPr>
+            <w:tcW w:w="2546" w:type="dxa"/>
+          </w:tcPr>
+          <w:p>
+            <w:pPr>
+              <w:rPr>
+                <w:sz w:val="28"/>
+                <w:szCs w:val="28"/>
+              </w:rPr>
+            </w:pPr>
+          </w:p>
+        </w:tc>
+      </w:tr>
+      <w:tr>
+        <w:tc>
+          <w:tcPr>
+            <w:tcW w:w="9629" w:type="dxa"/>
+            <w:gridSpan w:val="2"/>
+          </w:tcPr>
+          <w:p>
+            <w:pPr>
+              <w:jc w:val="center"/>
+              <w:rPr>
+                <w:sz w:val="28"/>
+                <w:szCs w:val="28"/>
+                <w:lang w:val="en-US"/>
+              </w:rPr>
+            </w:pPr>
+            <w:r>
+              <w:rPr>
+                <w:sz w:val="28"/>
+                <w:szCs w:val="28"/>
+                <w:lang w:val="en-US"/>
+              </w:rPr>
+              <w:t>Linux, FreeBSD</w:t>
+            </w:r>
+          </w:p>
+        </w:tc>
+      </w:tr>
+      <w:tr>
+        <w:tc>
+          <w:tcPr>
+            <w:tcW w:w="7083" w:type="dxa"/>
+          </w:tcPr>
+          <w:p>
+            <w:pPr>
+              <w:rPr>
+                <w:sz w:val="28"/>
+                <w:szCs w:val="28"/>
+                <w:lang w:val="en-US"/>
+              </w:rPr>
+            </w:pPr>
+            <w:r>
+              <w:rPr>
+                <w:sz w:val="28"/>
+                <w:szCs w:val="28"/>
+                <w:lang w:val="ru-RU"/>
+              </w:rPr>
+              <w:t>Установка</w:t>
+            </w:r>
+            <w:r>
+              <w:rPr>
+                <w:sz w:val="28"/>
+                <w:szCs w:val="28"/>
+              </w:rPr>
+              <w:t xml:space="preserve"> </w:t>
+            </w:r>
+            <w:r>
+              <w:rPr>
+                <w:sz w:val="28"/>
+                <w:szCs w:val="28"/>
+                <w:lang w:val="en-US"/>
+              </w:rPr>
+              <w:t>FreeBSD</w:t>
+            </w:r>
+          </w:p>
+        </w:tc>
+        <w:tc>
+          <w:tcPr>
+            <w:tcW w:w="2546" w:type="dxa"/>
+          </w:tcPr>
+          <w:p>
+            <w:pPr>
+              <w:rPr>
+                <w:sz w:val="28"/>
+                <w:szCs w:val="28"/>
+                <w:lang w:val="en-US"/>
+              </w:rPr>
+            </w:pPr>
+          </w:p>
+        </w:tc>
+      </w:tr>
+      <w:tr>
+        <w:tc>
+          <w:tcPr>
+            <w:tcW w:w="7083" w:type="dxa"/>
+          </w:tcPr>
+          <w:p>
+            <w:pPr>
+              <w:rPr>
+                <w:sz w:val="28"/>
+                <w:szCs w:val="28"/>
+              </w:rPr>
+            </w:pPr>
+            <w:r>
+              <w:rPr>
+                <w:sz w:val="28"/>
+                <w:szCs w:val="28"/>
+                <w:lang w:val="ru-RU"/>
+              </w:rPr>
+              <w:t>Установка</w:t>
+            </w:r>
+            <w:r>
+              <w:rPr>
+                <w:sz w:val="28"/>
+                <w:szCs w:val="28"/>
+              </w:rPr>
+              <w:t xml:space="preserve"> та на</w:t>
+            </w:r>
+            <w:r>
+              <w:rPr>
+                <w:sz w:val="28"/>
+                <w:szCs w:val="28"/>
+                <w:lang w:val="ru-RU"/>
+              </w:rPr>
+              <w:t>стройка</w:t>
+            </w:r>
+            <w:r>
+              <w:rPr>
+                <w:sz w:val="28"/>
+                <w:szCs w:val="28"/>
+              </w:rPr>
+              <w:t xml:space="preserve"> поштового сервера</w:t>
+            </w:r>
+          </w:p>
+        </w:tc>
+        <w:tc>
+          <w:tcPr>
+            <w:tcW w:w="2546" w:type="dxa"/>
+          </w:tcPr>
+          <w:p>
+            <w:pPr>
+              <w:rPr>
+                <w:sz w:val="28"/>
+                <w:szCs w:val="28"/>
+              </w:rPr>
+            </w:pPr>
+          </w:p>
+        </w:tc>
+      </w:tr>
+      <w:tr>
+        <w:tc>
+          <w:tcPr>
+            <w:tcW w:w="7083" w:type="dxa"/>
+          </w:tcPr>
+          <w:p>
+            <w:pPr>
+              <w:rPr>
+                <w:sz w:val="28"/>
+                <w:szCs w:val="28"/>
+              </w:rPr>
+            </w:pPr>
+            <w:r>
+              <w:rPr>
+                <w:sz w:val="28"/>
+                <w:szCs w:val="28"/>
+                <w:lang w:val="ru-RU"/>
+              </w:rPr>
+              <w:t>Установка</w:t>
+            </w:r>
+            <w:r>
+              <w:rPr>
+                <w:sz w:val="28"/>
+                <w:szCs w:val="28"/>
+              </w:rPr>
+              <w:t xml:space="preserve"> та на</w:t>
+            </w:r>
+            <w:r>
+              <w:rPr>
+                <w:sz w:val="28"/>
+                <w:szCs w:val="28"/>
+                <w:lang w:val="ru-RU"/>
+              </w:rPr>
+              <w:t>стройка</w:t>
+            </w:r>
+            <w:r>
+              <w:rPr>
+                <w:sz w:val="28"/>
+                <w:szCs w:val="28"/>
+              </w:rPr>
+              <w:t xml:space="preserve"> файлового сервера</w:t>
+            </w:r>
+          </w:p>
+        </w:tc>
+        <w:tc>
+          <w:tcPr>
+            <w:tcW w:w="2546" w:type="dxa"/>
+          </w:tcPr>
+          <w:p>
+            <w:pPr>
+              <w:rPr>
+                <w:sz w:val="28"/>
+                <w:szCs w:val="28"/>
+              </w:rPr>
+            </w:pPr>
+          </w:p>
+        </w:tc>
+      </w:tr>
+      <w:tr>
+        <w:tc>
+          <w:tcPr>
+            <w:tcW w:w="7083" w:type="dxa"/>
+          </w:tcPr>
+          <w:p>
+            <w:pPr>
+              <w:rPr>
+                <w:sz w:val="28"/>
+                <w:szCs w:val="28"/>
+                <w:lang w:val="en-US"/>
+              </w:rPr>
+            </w:pPr>
+            <w:r>
+              <w:rPr>
+                <w:sz w:val="28"/>
+                <w:szCs w:val="28"/>
+              </w:rPr>
+              <w:t>На</w:t>
+            </w:r>
+            <w:r>
+              <w:rPr>
+                <w:sz w:val="28"/>
+                <w:szCs w:val="28"/>
+                <w:lang w:val="ru-RU"/>
+              </w:rPr>
+              <w:t>стройка</w:t>
+            </w:r>
+            <w:r>
+              <w:rPr>
+                <w:sz w:val="28"/>
+                <w:szCs w:val="28"/>
+              </w:rPr>
+              <w:t xml:space="preserve"> </w:t>
+            </w:r>
+            <w:r>
+              <w:rPr>
+                <w:sz w:val="28"/>
+                <w:szCs w:val="28"/>
+                <w:lang w:val="en-US"/>
+              </w:rPr>
+              <w:t>firewall</w:t>
+            </w:r>
+          </w:p>
+        </w:tc>
+        <w:tc>
+          <w:tcPr>
+            <w:tcW w:w="2546" w:type="dxa"/>
+          </w:tcPr>
+          <w:p>
+            <w:pPr>
+              <w:rPr>
+                <w:sz w:val="28"/>
+                <w:szCs w:val="28"/>
+              </w:rPr>
+            </w:pPr>
+          </w:p>
+        </w:tc>
+      </w:tr>
+      <w:tr>
+        <w:tc>
+          <w:tcPr>
+            <w:tcW w:w="7083" w:type="dxa"/>
+          </w:tcPr>
+          <w:p>
+            <w:pPr>
+              <w:rPr>
+                <w:sz w:val="28"/>
+                <w:szCs w:val="28"/>
+              </w:rPr>
+            </w:pPr>
+          </w:p>
+        </w:tc>
+        <w:tc>
+          <w:tcPr>
+            <w:tcW w:w="2546" w:type="dxa"/>
+          </w:tcPr>
+          <w:p>
+            <w:pPr>
+              <w:rPr>
+                <w:sz w:val="28"/>
+                <w:szCs w:val="28"/>
+              </w:rPr>
+            </w:pPr>
+          </w:p>
+        </w:tc>
+      </w:tr>
+      <w:tr>
+        <w:tc>
+          <w:tcPr>
+            <w:tcW w:w="7083" w:type="dxa"/>
+          </w:tcPr>
+          <w:p>
+            <w:pPr>
+              <w:rPr>
+                <w:sz w:val="28"/>
+                <w:szCs w:val="28"/>
+              </w:rPr>
+            </w:pPr>
+          </w:p>
+        </w:tc>
+        <w:tc>
+          <w:tcPr>
+            <w:tcW w:w="2546" w:type="dxa"/>
+          </w:tcPr>
+          <w:p>
+            <w:pPr>
+              <w:rPr>
+                <w:sz w:val="28"/>
+                <w:szCs w:val="28"/>
+              </w:rPr>
+            </w:pPr>
+          </w:p>
+        </w:tc>
+      </w:tr>
+      <w:tr>
+        <w:tc>
+          <w:tcPr>
+            <w:tcW w:w="7083" w:type="dxa"/>
+          </w:tcPr>
+          <w:p>
+            <w:pPr>
+              <w:rPr>
+                <w:sz w:val="28"/>
+                <w:szCs w:val="28"/>
+                <w:lang w:val="en-US"/>
+              </w:rPr>
+            </w:pPr>
+            <w:r>
+              <w:rPr>
+                <w:sz w:val="28"/>
+                <w:szCs w:val="28"/>
+                <w:lang w:val="ru-RU"/>
+              </w:rPr>
+              <w:t>Установка</w:t>
+            </w:r>
+            <w:r>
+              <w:rPr>
+                <w:sz w:val="28"/>
+                <w:szCs w:val="28"/>
+              </w:rPr>
+              <w:t xml:space="preserve"> </w:t>
+            </w:r>
+            <w:r>
+              <w:rPr>
+                <w:sz w:val="28"/>
+                <w:szCs w:val="28"/>
+                <w:lang w:val="en-US"/>
+              </w:rPr>
+              <w:t>Linux</w:t>
+            </w:r>
+          </w:p>
+        </w:tc>
+        <w:tc>
+          <w:tcPr>
+            <w:tcW w:w="2546" w:type="dxa"/>
+          </w:tcPr>
+          <w:p>
+            <w:pPr>
+              <w:rPr>
+                <w:sz w:val="28"/>
+                <w:szCs w:val="28"/>
+              </w:rPr>
+            </w:pPr>
+          </w:p>
+        </w:tc>
+      </w:tr>
+      <w:tr>
+        <w:tc>
+          <w:tcPr>
+            <w:tcW w:w="7083" w:type="dxa"/>
+          </w:tcPr>
+          <w:p>
+            <w:pPr>
+              <w:rPr>
+                <w:sz w:val="28"/>
+                <w:szCs w:val="28"/>
+              </w:rPr>
+            </w:pPr>
+            <w:r>
+              <w:rPr>
+                <w:sz w:val="28"/>
+                <w:szCs w:val="28"/>
+                <w:lang w:val="ru-RU"/>
+              </w:rPr>
+              <w:t>Установка</w:t>
+            </w:r>
+            <w:r>
+              <w:rPr>
+                <w:sz w:val="28"/>
+                <w:szCs w:val="28"/>
+              </w:rPr>
+              <w:t xml:space="preserve"> та налаштування файлового сервера</w:t>
+            </w:r>
+          </w:p>
+        </w:tc>
+        <w:tc>
+          <w:tcPr>
+            <w:tcW w:w="2546" w:type="dxa"/>
+          </w:tcPr>
+          <w:p>
+            <w:pPr>
+              <w:rPr>
+                <w:sz w:val="28"/>
+                <w:szCs w:val="28"/>
+              </w:rPr>
+            </w:pPr>
+          </w:p>
+        </w:tc>
+      </w:tr>
+      <w:tr>
+        <w:tc>
+          <w:tcPr>
+            <w:tcW w:w="7083" w:type="dxa"/>
+          </w:tcPr>
+          <w:p>
+            <w:pPr>
+              <w:rPr>
+                <w:sz w:val="28"/>
+                <w:szCs w:val="28"/>
+              </w:rPr>
+            </w:pPr>
+            <w:r>
+              <w:rPr>
+                <w:sz w:val="28"/>
+                <w:szCs w:val="28"/>
+              </w:rPr>
+              <w:t>На</w:t>
+            </w:r>
+            <w:r>
+              <w:rPr>
+                <w:sz w:val="28"/>
+                <w:szCs w:val="28"/>
+                <w:lang w:val="ru-RU"/>
+              </w:rPr>
+              <w:t>стройка</w:t>
+            </w:r>
+            <w:r>
+              <w:rPr>
+                <w:sz w:val="28"/>
+                <w:szCs w:val="28"/>
+              </w:rPr>
+              <w:t xml:space="preserve"> </w:t>
+            </w:r>
+            <w:r>
+              <w:rPr>
+                <w:sz w:val="28"/>
+                <w:szCs w:val="28"/>
+                <w:lang w:val="en-US"/>
+              </w:rPr>
+              <w:t>firewall</w:t>
+            </w:r>
+          </w:p>
+        </w:tc>
+        <w:tc>
+          <w:tcPr>
+            <w:tcW w:w="2546" w:type="dxa"/>
+          </w:tcPr>
+          <w:p>
+            <w:pPr>
+              <w:rPr>
+                <w:sz w:val="28"/>
+                <w:szCs w:val="28"/>
+              </w:rPr>
+            </w:pPr>
+          </w:p>
+        </w:tc>
+      </w:tr>
+      <w:tr>
+        <w:tc>
+          <w:tcPr>
+            <w:tcW w:w="7083" w:type="dxa"/>
+          </w:tcPr>
+          <w:p>
+            <w:pPr>
+              <w:rPr>
+                <w:sz w:val="28"/>
+                <w:szCs w:val="28"/>
+              </w:rPr>
+            </w:pPr>
+          </w:p>
+        </w:tc>
+        <w:tc>
+          <w:tcPr>
+            <w:tcW w:w="2546" w:type="dxa"/>
+          </w:tcPr>
+          <w:p>
+            <w:pPr>
+              <w:rPr>
+                <w:sz w:val="28"/>
+                <w:szCs w:val="28"/>
+              </w:rPr>
+            </w:pPr>
+          </w:p>
+        </w:tc>
+      </w:tr>
+      <w:tr>
+        <w:tc>
+          <w:tcPr>
+            <w:tcW w:w="7083" w:type="dxa"/>
+          </w:tcPr>
+          <w:p>
+            <w:pPr>
+              <w:rPr>
+                <w:sz w:val="28"/>
+                <w:szCs w:val="28"/>
+              </w:rPr>
+            </w:pPr>
+          </w:p>
+        </w:tc>
+        <w:tc>
+          <w:tcPr>
+            <w:tcW w:w="2546" w:type="dxa"/>
+          </w:tcPr>
+          <w:p>
+            <w:pPr>
+              <w:rPr>
+                <w:sz w:val="28"/>
+                <w:szCs w:val="28"/>
+              </w:rPr>
+            </w:pPr>
+          </w:p>
+        </w:tc>
+      </w:tr>
+      <w:tr>
+        <w:tc>
+          <w:tcPr>
+            <w:tcW w:w="7083" w:type="dxa"/>
+          </w:tcPr>
+          <w:p>
+            <w:pPr>
+              <w:rPr>
+                <w:sz w:val="28"/>
+                <w:szCs w:val="28"/>
+              </w:rPr>
+            </w:pPr>
+          </w:p>
+        </w:tc>
+        <w:tc>
+          <w:tcPr>
+            <w:tcW w:w="2546" w:type="dxa"/>
+          </w:tcPr>
+          <w:p>
+            <w:pPr>
+              <w:rPr>
+                <w:sz w:val="28"/>
+                <w:szCs w:val="28"/>
+              </w:rPr>
+            </w:pPr>
+          </w:p>
+        </w:tc>
+      </w:tr>
+      <w:tr>
+        <w:tc>
+          <w:tcPr>
+            <w:tcW w:w="7083" w:type="dxa"/>
+          </w:tcPr>
+          <w:p>
+            <w:pPr>
+              <w:rPr>
+                <w:sz w:val="28"/>
+                <w:szCs w:val="28"/>
+              </w:rPr>
+            </w:pPr>
+          </w:p>
+        </w:tc>
+        <w:tc>
+          <w:tcPr>
+            <w:tcW w:w="2546" w:type="dxa"/>
+          </w:tcPr>
+          <w:p>
+            <w:pPr>
+              <w:rPr>
+                <w:sz w:val="28"/>
+                <w:szCs w:val="28"/>
+              </w:rPr>
+            </w:pPr>
+          </w:p>
+        </w:tc>
+      </w:tr>
+      <w:tr>
+        <w:tc>
+          <w:tcPr>
+            <w:tcW w:w="7083" w:type="dxa"/>
+          </w:tcPr>
+          <w:p>
+            <w:pPr>
+              <w:rPr>
+                <w:sz w:val="28"/>
+                <w:szCs w:val="28"/>
+              </w:rPr>
+            </w:pPr>
+          </w:p>
+        </w:tc>
+        <w:tc>
+          <w:tcPr>
+            <w:tcW w:w="2546" w:type="dxa"/>
+          </w:tcPr>
+          <w:p>
+            <w:pPr>
+              <w:rPr>
+                <w:sz w:val="28"/>
+                <w:szCs w:val="28"/>
+              </w:rPr>
+            </w:pPr>
+          </w:p>
+        </w:tc>
+      </w:tr>
+    </w:tbl>
+    <w:p>
+      <w:pPr>
+        <w:rPr>
+          <w:sz w:val="28"/>
+          <w:szCs w:val="28"/>
+          <w:lang w:val="en-US"/>
+        </w:rPr>
+      </w:pPr>
+    </w:p>
+    <w:p>
+      <w:pPr>
+        <w:rPr>
+          <w:sz w:val="28"/>
+          <w:szCs w:val="28"/>
+          <w:lang w:val="ru-RU"/>
+        </w:rPr>
+      </w:pPr>
+      <w:bookmarkStart w:id="0" w:name="_GoBack"/>
+      <w:r>
+        <w:rPr>
+          <w:sz w:val="28"/>
+          <w:szCs w:val="28"/>
+          <w:lang w:val="ru-RU"/>
+        </w:rPr>
+        <w:t>Естественно, невозможно составить прайс на все случаи. Каждая задача имеет свои особенности. Поэтому звоните, договоримся!</w:t>
+      </w:r>
+    </w:p>
+    <w:bookmarkEnd w:id="0"/>
+    <w:p>
+      <w:pPr>
+        <w:rPr>
+          <w:sz w:val="28"/>
+          <w:szCs w:val="28"/>
+          <w:lang w:val="ru-RU"/>
+        </w:rPr>
+      </w:pPr>
+    </w:p>
+    <w:p>
+      <w:pPr>
+        <w:rPr>
+          <w:sz w:val="28"/>
+          <w:szCs w:val="28"/>
+        </w:rPr>
+      </w:pPr>
+      <w:r>
+        <w:rPr>
+          <w:sz w:val="28"/>
+          <w:szCs w:val="28"/>
+        </w:rPr>
+        <w:t xml:space="preserve">Звісно, неможливо скласти </w:t>
+      </w:r>
+      <w:proofErr w:type="spellStart"/>
+      <w:r>
+        <w:rPr>
+          <w:sz w:val="28"/>
+          <w:szCs w:val="28"/>
+        </w:rPr>
+        <w:t>прайс</w:t>
+      </w:r>
+      <w:proofErr w:type="spellEnd"/>
+      <w:r>
+        <w:rPr>
+          <w:sz w:val="28"/>
+          <w:szCs w:val="28"/>
+        </w:rPr>
+        <w:t xml:space="preserve"> на всі випадки. Кожне завдання має свої особливості. Тому дзвоніть, пишіть,  порозуміємось!</w:t>
+      </w:r>
+    </w:p>
+    <w:p>
+      <w:pPr>
+        <w:rPr>
+          <w:sz w:val="28"/>
+          <w:szCs w:val="28"/>
+          <w:lang w:val="en-US"/>
+        </w:rPr>
+      </w:pPr>
     </w:p>
     <w:p>
       <w:pPr>
@@ -1815,6 +3437,17 @@
       </w:tblBorders>
     </w:tblPr>
   </w:style>
+  <w:style w:type="paragraph" w:styleId="a4">
+    <w:name w:val="List Paragraph"/>
+    <w:basedOn w:val="a"/>
+    <w:uiPriority w:val="34"/>
+    <w:qFormat/>
+    <w:rsid w:val="00FB2506"/>
+    <w:pPr>
+      <w:ind w:left="720"/>
+      <w:contextualSpacing/>
+    </w:pPr>
+  </w:style>
 </w:styles>
 </file>
 

--- a/texts/incedent.docx
+++ b/texts/incedent.docx
@@ -65,22 +65,126 @@
           <w:sz w:val="28"/>
           <w:szCs w:val="28"/>
         </w:rPr>
-        <w:t xml:space="preserve"> й ми зробимо те, що вам </w:t>
-      </w:r>
-      <w:r>
-        <w:rPr>
-          <w:sz w:val="28"/>
-          <w:szCs w:val="28"/>
-        </w:rPr>
-        <w:t>потрібно</w:t>
-      </w:r>
-      <w:r>
-        <w:rPr>
-          <w:sz w:val="28"/>
-          <w:szCs w:val="28"/>
-        </w:rPr>
-        <w:t xml:space="preserve">. </w:t>
-      </w:r>
+        <w:t xml:space="preserve"> й ми </w:t>
+      </w:r>
+      <w:r>
+        <w:rPr>
+          <w:sz w:val="28"/>
+          <w:szCs w:val="28"/>
+        </w:rPr>
+        <w:t xml:space="preserve">вирішимо будь-яку  проблему, яка може виникнути в вашій  </w:t>
+      </w:r>
+      <w:r>
+        <w:rPr>
+          <w:sz w:val="28"/>
+          <w:szCs w:val="28"/>
+          <w:lang w:val="en-US"/>
+        </w:rPr>
+        <w:t>IT</w:t>
+      </w:r>
+      <w:r>
+        <w:rPr>
+          <w:sz w:val="28"/>
+          <w:szCs w:val="28"/>
+          <w:lang w:val="ru-RU"/>
+        </w:rPr>
+        <w:t>-</w:t>
+      </w:r>
+      <w:r>
+        <w:rPr>
+          <w:sz w:val="28"/>
+          <w:szCs w:val="28"/>
+        </w:rPr>
+        <w:t>інфраструктурі</w:t>
+      </w:r>
+      <w:r>
+        <w:rPr>
+          <w:sz w:val="28"/>
+          <w:szCs w:val="28"/>
+        </w:rPr>
+        <w:t>, або викона</w:t>
+      </w:r>
+      <w:r>
+        <w:rPr>
+          <w:sz w:val="28"/>
+          <w:szCs w:val="28"/>
+        </w:rPr>
+        <w:t>ємо</w:t>
+      </w:r>
+      <w:r>
+        <w:rPr>
+          <w:sz w:val="28"/>
+          <w:szCs w:val="28"/>
+        </w:rPr>
+        <w:t xml:space="preserve"> будь</w:t>
+      </w:r>
+      <w:r>
+        <w:rPr>
+          <w:sz w:val="28"/>
+          <w:szCs w:val="28"/>
+        </w:rPr>
+        <w:t>-</w:t>
+      </w:r>
+      <w:r>
+        <w:rPr>
+          <w:sz w:val="28"/>
+          <w:szCs w:val="28"/>
+        </w:rPr>
+        <w:t xml:space="preserve">яке  </w:t>
+      </w:r>
+      <w:r>
+        <w:rPr>
+          <w:sz w:val="28"/>
+          <w:szCs w:val="28"/>
+        </w:rPr>
+        <w:t>завдання з її модернізації</w:t>
+      </w:r>
+      <w:r>
+        <w:rPr>
+          <w:sz w:val="28"/>
+          <w:szCs w:val="28"/>
+        </w:rPr>
+        <w:t>. Ви завжди будете знать скільки й за що ви платите.</w:t>
+      </w:r>
+      <w:r>
+        <w:rPr>
+          <w:sz w:val="28"/>
+          <w:szCs w:val="28"/>
+        </w:rPr>
+        <w:t xml:space="preserve"> </w:t>
+      </w:r>
+      <w:r>
+        <w:rPr>
+          <w:sz w:val="28"/>
+          <w:szCs w:val="28"/>
+        </w:rPr>
+        <w:t xml:space="preserve"> </w:t>
+      </w:r>
+    </w:p>
+    <w:p>
+      <w:pPr>
+        <w:rPr>
+          <w:sz w:val="28"/>
+          <w:szCs w:val="28"/>
+        </w:rPr>
+      </w:pPr>
+    </w:p>
+    <w:p>
+      <w:pPr>
+        <w:rPr>
+          <w:sz w:val="28"/>
+          <w:szCs w:val="28"/>
+        </w:rPr>
+      </w:pPr>
+      <w:r>
+        <w:rPr>
+          <w:sz w:val="28"/>
+          <w:szCs w:val="28"/>
+        </w:rPr>
+        <w:t xml:space="preserve">Час реакції на звернення складає 15 хвилин. Це не значить, що протягом п’ятнадцяти хвилин в вашому офісі з’явиться, наче джин з пляшки, наш фахівець. Але це значить, що за п’ятнадцять хвилин після звернення вашим питанням гарантовано почнуть займатись. </w:t>
+      </w:r>
+      <w:bookmarkStart w:id="0" w:name="_GoBack"/>
+      <w:bookmarkEnd w:id="0"/>
       <w:r>
         <w:rPr>
           <w:sz w:val="28"/>
@@ -624,6 +728,7 @@
                 <w:sz w:val="28"/>
                 <w:szCs w:val="28"/>
               </w:rPr>
+              <w:lastRenderedPageBreak/>
               <w:t xml:space="preserve">Налаштування </w:t>
             </w:r>
             <w:r>
@@ -1437,6 +1542,7 @@
           <w:szCs w:val="28"/>
           <w:lang w:val="ru-RU"/>
         </w:rPr>
+        <w:lastRenderedPageBreak/>
         <w:t>Стоимость работ, которые выполняются в нашем офисе, определяется отдельно.</w:t>
       </w:r>
     </w:p>
@@ -2871,7 +2977,6 @@
           <w:lang w:val="ru-RU"/>
         </w:rPr>
       </w:pPr>
-      <w:bookmarkStart w:id="0" w:name="_GoBack"/>
       <w:r>
         <w:rPr>
           <w:sz w:val="28"/>
@@ -2881,7 +2986,6 @@
         <w:t>Естественно, невозможно составить прайс на все случаи. Каждая задача имеет свои особенности. Поэтому звоните, договоримся!</w:t>
       </w:r>
     </w:p>
-    <w:bookmarkEnd w:id="0"/>
     <w:p>
       <w:pPr>
         <w:rPr>
